--- a/lab3/3_lab_0036522493.docx
+++ b/lab3/3_lab_0036522493.docx
@@ -80,7 +80,19 @@
         </w:numPr>
       </w:pPr>
       <w:r>
-        <w:t>U funkciju perform_division dodana dokumentacija da kad a ili b nisu brojevi da funkcija mora vraćati "nan"</w:t>
+        <w:t xml:space="preserve">U funkciju perform_division dodana dokumentacija </w:t>
+      </w:r>
+      <w:r>
+        <w:t xml:space="preserve">koja ukazuje na to </w:t>
+      </w:r>
+      <w:r>
+        <w:t xml:space="preserve">da kad </w:t>
+      </w:r>
+      <w:r>
+        <w:t>ulazne vrijednosti nisu brojevi</w:t>
+      </w:r>
+      <w:r>
+        <w:t xml:space="preserve"> funkcija mora vraćati "nan"</w:t>
       </w:r>
     </w:p>
     <w:p>
@@ -1092,6 +1104,9 @@
         <w:t xml:space="preserve"> </w:t>
       </w:r>
       <w:r>
+        <w:rPr>
+          <w:noProof/>
+        </w:rPr>
         <w:drawing>
           <wp:inline distT="0" distB="0" distL="0" distR="0" wp14:anchorId="7F0CDE04" wp14:editId="48670E4C">
             <wp:extent cx="5731510" cy="5749352"/>
@@ -1152,6 +1167,9 @@
         <w:keepNext/>
       </w:pPr>
       <w:r>
+        <w:rPr>
+          <w:noProof/>
+        </w:rPr>
         <w:lastRenderedPageBreak/>
         <w:drawing>
           <wp:inline distT="0" distB="0" distL="0" distR="0" wp14:anchorId="57D71C05" wp14:editId="41EF8F83">
@@ -2169,6 +2187,7 @@
   <w:style w:type="character" w:default="1" w:styleId="DefaultParagraphFont">
     <w:name w:val="Default Paragraph Font"/>
     <w:uiPriority w:val="1"/>
+    <w:semiHidden/>
     <w:unhideWhenUsed/>
   </w:style>
   <w:style w:type="table" w:default="1" w:styleId="TableNormal">
